--- a/新概念第一册讲义/Lesson 73-74.docx
+++ b/新概念第一册讲义/Lesson 73-74.docx
@@ -178,7 +178,9 @@
               <w:pStyle w:val="8"/>
               <w:ind w:left="114"/>
               <w:rPr>
+                <w:rFonts w:hint="eastAsia" w:eastAsia="微软雅黑"/>
                 <w:sz w:val="22"/>
+                <w:lang w:val="en-US" w:eastAsia="zh-CN"/>
               </w:rPr>
             </w:pPr>
             <w:r>
@@ -187,6 +189,16 @@
               </w:rPr>
               <w:t>新东方在线英语学习</w:t>
             </w:r>
+            <w:r>
+              <w:rPr>
+                <w:rFonts w:hint="eastAsia"/>
+                <w:sz w:val="22"/>
+                <w:lang w:val="en-US" w:eastAsia="zh-CN"/>
+              </w:rPr>
+              <w:t xml:space="preserve"> </w:t>
+            </w:r>
+            <w:bookmarkStart w:id="0" w:name="_GoBack"/>
+            <w:bookmarkEnd w:id="0"/>
           </w:p>
         </w:tc>
       </w:tr>
@@ -631,17 +643,7 @@
           <w:sz w:val="21"/>
           <w:lang w:val="en-US" w:eastAsia="zh-CN"/>
         </w:rPr>
-        <w:t>l</w:t>
-      </w:r>
-      <w:r>
-        <w:rPr>
-          <w:rFonts w:hint="eastAsia" w:ascii="宋体" w:eastAsia="宋体"/>
-          <w:color w:val="0000FF"/>
-          <w:spacing w:val="-3"/>
-          <w:sz w:val="21"/>
-          <w:lang w:val="en-US" w:eastAsia="zh-CN"/>
-        </w:rPr>
-        <w:t>ang den</w:t>
+        <w:t>lang den</w:t>
       </w:r>
     </w:p>
     <w:p>
@@ -3728,8 +3730,6 @@
         </w:rPr>
         <w:t xml:space="preserve">to </w:t>
       </w:r>
-      <w:bookmarkStart w:id="0" w:name="_GoBack"/>
-      <w:bookmarkEnd w:id="0"/>
       <w:r>
         <w:t xml:space="preserve">sb. </w:t>
       </w:r>
